--- a/NEWS/django.docx
+++ b/NEWS/django.docx
@@ -101,7 +101,7 @@
       </w:pPr>
       <w:r>
         <w:object>
-          <v:shape id="_x0000_i1027" o:spt="75" type="#_x0000_t75" style="height:89.25pt;width:415.5pt;" o:ole="t" filled="f" o:preferrelative="t" coordsize="21600,21600">
+          <v:shape id="_x0000_i1026" o:spt="75" type="#_x0000_t75" style="height:89.25pt;width:415.5pt;" o:ole="t" filled="f" o:preferrelative="t" coordsize="21600,21600">
             <v:path/>
             <v:fill on="f" focussize="0,0"/>
             <v:stroke/>
@@ -110,7 +110,7 @@
             <w10:wrap type="none"/>
             <w10:anchorlock/>
           </v:shape>
-          <o:OLEObject Type="Embed" ProgID="StaticMetafile" ShapeID="_x0000_i1027" DrawAspect="Content" ObjectID="_1468075726" r:id="rId6">
+          <o:OLEObject Type="Embed" ProgID="StaticMetafile" ShapeID="_x0000_i1026" DrawAspect="Content" ObjectID="_1468075726" r:id="rId6">
             <o:LockedField>false</o:LockedField>
           </o:OLEObject>
         </w:object>
@@ -158,7 +158,7 @@
       </w:pPr>
       <w:r>
         <w:object>
-          <v:shape id="_x0000_i1028" o:spt="75" type="#_x0000_t75" style="height:318.75pt;width:415.5pt;" o:ole="t" filled="f" o:preferrelative="t" coordsize="21600,21600">
+          <v:shape id="_x0000_i1027" o:spt="75" type="#_x0000_t75" style="height:318.75pt;width:415.5pt;" o:ole="t" filled="f" o:preferrelative="t" coordsize="21600,21600">
             <v:path/>
             <v:fill on="f" focussize="0,0"/>
             <v:stroke/>
@@ -167,7 +167,7 @@
             <w10:wrap type="none"/>
             <w10:anchorlock/>
           </v:shape>
-          <o:OLEObject Type="Embed" ProgID="StaticMetafile" ShapeID="_x0000_i1028" DrawAspect="Content" ObjectID="_1468075727" r:id="rId8">
+          <o:OLEObject Type="Embed" ProgID="StaticMetafile" ShapeID="_x0000_i1027" DrawAspect="Content" ObjectID="_1468075727" r:id="rId8">
             <o:LockedField>false</o:LockedField>
           </o:OLEObject>
         </w:object>
@@ -215,7 +215,7 @@
       </w:pPr>
       <w:r>
         <w:object>
-          <v:shape id="_x0000_i1029" o:spt="75" type="#_x0000_t75" style="height:385.5pt;width:415.5pt;" o:ole="t" filled="f" o:preferrelative="t" coordsize="21600,21600">
+          <v:shape id="_x0000_i1028" o:spt="75" type="#_x0000_t75" style="height:385.5pt;width:415.5pt;" o:ole="t" filled="f" o:preferrelative="t" coordsize="21600,21600">
             <v:path/>
             <v:fill on="f" focussize="0,0"/>
             <v:stroke/>
@@ -224,7 +224,7 @@
             <w10:wrap type="none"/>
             <w10:anchorlock/>
           </v:shape>
-          <o:OLEObject Type="Embed" ProgID="StaticMetafile" ShapeID="_x0000_i1029" DrawAspect="Content" ObjectID="_1468075728" r:id="rId10">
+          <o:OLEObject Type="Embed" ProgID="StaticMetafile" ShapeID="_x0000_i1028" DrawAspect="Content" ObjectID="_1468075728" r:id="rId10">
             <o:LockedField>false</o:LockedField>
           </o:OLEObject>
         </w:object>
@@ -272,7 +272,7 @@
       </w:pPr>
       <w:r>
         <w:object>
-          <v:shape id="_x0000_i1030" o:spt="75" type="#_x0000_t75" style="height:339.75pt;width:415.5pt;" o:ole="t" filled="f" o:preferrelative="t" coordsize="21600,21600">
+          <v:shape id="_x0000_i1029" o:spt="75" type="#_x0000_t75" style="height:339.75pt;width:415.5pt;" o:ole="t" filled="f" o:preferrelative="t" coordsize="21600,21600">
             <v:path/>
             <v:fill on="f" focussize="0,0"/>
             <v:stroke/>
@@ -281,7 +281,7 @@
             <w10:wrap type="none"/>
             <w10:anchorlock/>
           </v:shape>
-          <o:OLEObject Type="Embed" ProgID="StaticMetafile" ShapeID="_x0000_i1030" DrawAspect="Content" ObjectID="_1468075729" r:id="rId12">
+          <o:OLEObject Type="Embed" ProgID="StaticMetafile" ShapeID="_x0000_i1029" DrawAspect="Content" ObjectID="_1468075729" r:id="rId12">
             <o:LockedField>false</o:LockedField>
           </o:OLEObject>
         </w:object>
@@ -344,7 +344,7 @@
       </w:pPr>
       <w:r>
         <w:object>
-          <v:shape id="_x0000_i1031" o:spt="75" type="#_x0000_t75" style="height:476.2pt;width:415.5pt;" o:ole="t" filled="f" o:preferrelative="t" coordsize="21600,21600">
+          <v:shape id="_x0000_i1030" o:spt="75" type="#_x0000_t75" style="height:476.2pt;width:415.5pt;" o:ole="t" filled="f" o:preferrelative="t" coordsize="21600,21600">
             <v:path/>
             <v:fill on="f" focussize="0,0"/>
             <v:stroke/>
@@ -353,7 +353,7 @@
             <w10:wrap type="none"/>
             <w10:anchorlock/>
           </v:shape>
-          <o:OLEObject Type="Embed" ProgID="StaticMetafile" ShapeID="_x0000_i1031" DrawAspect="Content" ObjectID="_1468075730" r:id="rId14">
+          <o:OLEObject Type="Embed" ProgID="StaticMetafile" ShapeID="_x0000_i1030" DrawAspect="Content" ObjectID="_1468075730" r:id="rId14">
             <o:LockedField>false</o:LockedField>
           </o:OLEObject>
         </w:object>
@@ -401,7 +401,7 @@
       </w:pPr>
       <w:r>
         <w:object>
-          <v:shape id="_x0000_i1032" o:spt="75" type="#_x0000_t75" style="height:408.75pt;width:285.75pt;" o:ole="t" filled="f" o:preferrelative="t" coordsize="21600,21600">
+          <v:shape id="_x0000_i1031" o:spt="75" type="#_x0000_t75" style="height:408.75pt;width:285.75pt;" o:ole="t" filled="f" o:preferrelative="t" coordsize="21600,21600">
             <v:path/>
             <v:fill on="f" focussize="0,0"/>
             <v:stroke/>
@@ -410,7 +410,7 @@
             <w10:wrap type="none"/>
             <w10:anchorlock/>
           </v:shape>
-          <o:OLEObject Type="Embed" ProgID="StaticMetafile" ShapeID="_x0000_i1032" DrawAspect="Content" ObjectID="_1468075731" r:id="rId16">
+          <o:OLEObject Type="Embed" ProgID="StaticMetafile" ShapeID="_x0000_i1031" DrawAspect="Content" ObjectID="_1468075731" r:id="rId16">
             <o:LockedField>false</o:LockedField>
           </o:OLEObject>
         </w:object>
@@ -458,7 +458,7 @@
       </w:pPr>
       <w:r>
         <w:object>
-          <v:shape id="_x0000_i1033" o:spt="75" type="#_x0000_t75" style="height:413.25pt;width:264.75pt;" o:ole="t" filled="f" o:preferrelative="t" coordsize="21600,21600">
+          <v:shape id="_x0000_i1032" o:spt="75" type="#_x0000_t75" style="height:413.25pt;width:264.75pt;" o:ole="t" filled="f" o:preferrelative="t" coordsize="21600,21600">
             <v:path/>
             <v:fill on="f" focussize="0,0"/>
             <v:stroke/>
@@ -467,7 +467,7 @@
             <w10:wrap type="none"/>
             <w10:anchorlock/>
           </v:shape>
-          <o:OLEObject Type="Embed" ProgID="StaticMetafile" ShapeID="_x0000_i1033" DrawAspect="Content" ObjectID="_1468075732" r:id="rId18">
+          <o:OLEObject Type="Embed" ProgID="StaticMetafile" ShapeID="_x0000_i1032" DrawAspect="Content" ObjectID="_1468075732" r:id="rId18">
             <o:LockedField>false</o:LockedField>
           </o:OLEObject>
         </w:object>
@@ -500,7 +500,7 @@
       </w:r>
       <w:r>
         <w:object>
-          <v:shape id="_x0000_i1034" o:spt="75" type="#_x0000_t75" style="height:277.5pt;width:415.5pt;" o:ole="t" filled="f" o:preferrelative="t" coordsize="21600,21600">
+          <v:shape id="_x0000_i1033" o:spt="75" type="#_x0000_t75" style="height:277.5pt;width:415.5pt;" o:ole="t" filled="f" o:preferrelative="t" coordsize="21600,21600">
             <v:path/>
             <v:fill on="f" focussize="0,0"/>
             <v:stroke/>
@@ -509,7 +509,7 @@
             <w10:wrap type="none"/>
             <w10:anchorlock/>
           </v:shape>
-          <o:OLEObject Type="Embed" ProgID="StaticMetafile" ShapeID="_x0000_i1034" DrawAspect="Content" ObjectID="_1468075733" r:id="rId20">
+          <o:OLEObject Type="Embed" ProgID="StaticMetafile" ShapeID="_x0000_i1033" DrawAspect="Content" ObjectID="_1468075733" r:id="rId20">
             <o:LockedField>false</o:LockedField>
           </o:OLEObject>
         </w:object>
@@ -587,7 +587,7 @@
       </w:pPr>
       <w:r>
         <w:object>
-          <v:shape id="_x0000_i1035" o:spt="75" type="#_x0000_t75" style="height:235.5pt;width:415.5pt;" o:ole="t" filled="f" o:preferrelative="t" coordsize="21600,21600">
+          <v:shape id="_x0000_i1034" o:spt="75" type="#_x0000_t75" style="height:235.5pt;width:415.5pt;" o:ole="t" filled="f" o:preferrelative="t" coordsize="21600,21600">
             <v:path/>
             <v:fill on="f" focussize="0,0"/>
             <v:stroke/>
@@ -596,7 +596,7 @@
             <w10:wrap type="none"/>
             <w10:anchorlock/>
           </v:shape>
-          <o:OLEObject Type="Embed" ProgID="StaticMetafile" ShapeID="_x0000_i1035" DrawAspect="Content" ObjectID="_1468075734" r:id="rId22">
+          <o:OLEObject Type="Embed" ProgID="StaticMetafile" ShapeID="_x0000_i1034" DrawAspect="Content" ObjectID="_1468075734" r:id="rId22">
             <o:LockedField>false</o:LockedField>
           </o:OLEObject>
         </w:object>
@@ -644,7 +644,7 @@
       </w:pPr>
       <w:r>
         <w:object>
-          <v:shape id="_x0000_i1036" o:spt="75" type="#_x0000_t75" style="height:265.45pt;width:415.5pt;" o:ole="t" filled="f" o:preferrelative="t" coordsize="21600,21600">
+          <v:shape id="_x0000_i1035" o:spt="75" type="#_x0000_t75" style="height:265.45pt;width:415.5pt;" o:ole="t" filled="f" o:preferrelative="t" coordsize="21600,21600">
             <v:path/>
             <v:fill on="f" focussize="0,0"/>
             <v:stroke/>
@@ -653,7 +653,7 @@
             <w10:wrap type="none"/>
             <w10:anchorlock/>
           </v:shape>
-          <o:OLEObject Type="Embed" ProgID="StaticMetafile" ShapeID="_x0000_i1036" DrawAspect="Content" ObjectID="_1468075735" r:id="rId24">
+          <o:OLEObject Type="Embed" ProgID="StaticMetafile" ShapeID="_x0000_i1035" DrawAspect="Content" ObjectID="_1468075735" r:id="rId24">
             <o:LockedField>false</o:LockedField>
           </o:OLEObject>
         </w:object>
@@ -702,7 +702,7 @@
       </w:pPr>
       <w:r>
         <w:object>
-          <v:shape id="_x0000_i1037" o:spt="75" type="#_x0000_t75" style="height:117pt;width:415.5pt;" o:ole="t" filled="f" o:preferrelative="t" coordsize="21600,21600">
+          <v:shape id="_x0000_i1036" o:spt="75" type="#_x0000_t75" style="height:117pt;width:415.5pt;" o:ole="t" filled="f" o:preferrelative="t" coordsize="21600,21600">
             <v:path/>
             <v:fill on="f" focussize="0,0"/>
             <v:stroke/>
@@ -711,7 +711,7 @@
             <w10:wrap type="none"/>
             <w10:anchorlock/>
           </v:shape>
-          <o:OLEObject Type="Embed" ProgID="StaticMetafile" ShapeID="_x0000_i1037" DrawAspect="Content" ObjectID="_1468075736" r:id="rId26">
+          <o:OLEObject Type="Embed" ProgID="StaticMetafile" ShapeID="_x0000_i1036" DrawAspect="Content" ObjectID="_1468075736" r:id="rId26">
             <o:LockedField>false</o:LockedField>
           </o:OLEObject>
         </w:object>
@@ -810,36 +810,180 @@
           <w:shd w:val="clear" w:fill="auto"/>
         </w:rPr>
       </w:pPr>
-    </w:p>
-    <w:p>
-      <w:pPr>
-        <w:spacing w:before="0" w:after="200" w:line="240" w:lineRule="auto"/>
-        <w:ind w:left="0" w:right="0" w:firstLine="0"/>
-        <w:jc w:val="left"/>
-        <w:rPr>
-          <w:rFonts w:ascii="Calibri" w:hAnsi="Calibri" w:eastAsia="Calibri" w:cs="Calibri"/>
+      <w:bookmarkStart w:id="0" w:name="_GoBack"/>
+      <w:bookmarkEnd w:id="0"/>
+    </w:p>
+    <w:p>
+      <w:pPr>
+        <w:spacing w:before="0" w:after="200" w:line="240" w:lineRule="auto"/>
+        <w:ind w:left="0" w:right="0" w:firstLine="0"/>
+        <w:jc w:val="left"/>
+        <w:rPr>
+          <w:rFonts w:hint="default" w:ascii="Calibri" w:hAnsi="Calibri" w:eastAsia="Calibri" w:cs="Calibri"/>
           <w:color w:val="auto"/>
           <w:spacing w:val="0"/>
           <w:position w:val="0"/>
           <w:sz w:val="22"/>
           <w:shd w:val="clear" w:fill="auto"/>
-        </w:rPr>
-      </w:pPr>
-    </w:p>
-    <w:p>
-      <w:pPr>
-        <w:spacing w:before="0" w:after="200" w:line="240" w:lineRule="auto"/>
-        <w:ind w:left="0" w:right="0" w:firstLine="0"/>
-        <w:jc w:val="left"/>
-        <w:rPr>
-          <w:rFonts w:ascii="Calibri" w:hAnsi="Calibri" w:eastAsia="Calibri" w:cs="Calibri"/>
+          <w:lang w:val="en-US"/>
+        </w:rPr>
+      </w:pPr>
+      <w:r>
+        <w:rPr>
+          <w:rFonts w:hint="default" w:ascii="Calibri" w:hAnsi="Calibri" w:eastAsia="Calibri" w:cs="Calibri"/>
           <w:color w:val="auto"/>
           <w:spacing w:val="0"/>
           <w:position w:val="0"/>
           <w:sz w:val="22"/>
           <w:shd w:val="clear" w:fill="auto"/>
-        </w:rPr>
-      </w:pPr>
+          <w:lang w:val="en-US"/>
+        </w:rPr>
+        <w:t>Google orqali register qilish:</w:t>
+      </w:r>
+      <w:r>
+        <w:drawing>
+          <wp:inline distT="0" distB="0" distL="114300" distR="114300">
+            <wp:extent cx="5262880" cy="4062730"/>
+            <wp:effectExtent l="0" t="0" r="13970" b="13970"/>
+            <wp:docPr id="2" name="Picture 13"/>
+            <wp:cNvGraphicFramePr>
+              <a:graphicFrameLocks xmlns:a="http://schemas.openxmlformats.org/drawingml/2006/main" noChangeAspect="1"/>
+            </wp:cNvGraphicFramePr>
+            <a:graphic xmlns:a="http://schemas.openxmlformats.org/drawingml/2006/main">
+              <a:graphicData uri="http://schemas.openxmlformats.org/drawingml/2006/picture">
+                <pic:pic xmlns:pic="http://schemas.openxmlformats.org/drawingml/2006/picture">
+                  <pic:nvPicPr>
+                    <pic:cNvPr id="2" name="Picture 13"/>
+                    <pic:cNvPicPr>
+                      <a:picLocks noChangeAspect="1"/>
+                    </pic:cNvPicPr>
+                  </pic:nvPicPr>
+                  <pic:blipFill>
+                    <a:blip r:embed="rId29"/>
+                    <a:stretch>
+                      <a:fillRect/>
+                    </a:stretch>
+                  </pic:blipFill>
+                  <pic:spPr>
+                    <a:xfrm>
+                      <a:off x="0" y="0"/>
+                      <a:ext cx="5262880" cy="4062730"/>
+                    </a:xfrm>
+                    <a:prstGeom prst="rect">
+                      <a:avLst/>
+                    </a:prstGeom>
+                    <a:noFill/>
+                    <a:ln>
+                      <a:noFill/>
+                    </a:ln>
+                  </pic:spPr>
+                </pic:pic>
+              </a:graphicData>
+            </a:graphic>
+          </wp:inline>
+        </w:drawing>
+      </w:r>
+    </w:p>
+    <w:p>
+      <w:pPr>
+        <w:spacing w:before="0" w:after="200" w:line="240" w:lineRule="auto"/>
+        <w:ind w:left="0" w:right="0" w:firstLine="0"/>
+        <w:jc w:val="left"/>
+        <w:rPr>
+          <w:rFonts w:ascii="Calibri" w:hAnsi="Calibri" w:eastAsia="Calibri" w:cs="Calibri"/>
+          <w:color w:val="auto"/>
+          <w:spacing w:val="0"/>
+          <w:position w:val="0"/>
+          <w:sz w:val="22"/>
+          <w:shd w:val="clear" w:fill="auto"/>
+        </w:rPr>
+      </w:pPr>
+      <w:r>
+        <w:drawing>
+          <wp:inline distT="0" distB="0" distL="114300" distR="114300">
+            <wp:extent cx="5269230" cy="4225290"/>
+            <wp:effectExtent l="0" t="0" r="7620" b="3810"/>
+            <wp:docPr id="3" name="Picture 14"/>
+            <wp:cNvGraphicFramePr>
+              <a:graphicFrameLocks xmlns:a="http://schemas.openxmlformats.org/drawingml/2006/main" noChangeAspect="1"/>
+            </wp:cNvGraphicFramePr>
+            <a:graphic xmlns:a="http://schemas.openxmlformats.org/drawingml/2006/main">
+              <a:graphicData uri="http://schemas.openxmlformats.org/drawingml/2006/picture">
+                <pic:pic xmlns:pic="http://schemas.openxmlformats.org/drawingml/2006/picture">
+                  <pic:nvPicPr>
+                    <pic:cNvPr id="3" name="Picture 14"/>
+                    <pic:cNvPicPr>
+                      <a:picLocks noChangeAspect="1"/>
+                    </pic:cNvPicPr>
+                  </pic:nvPicPr>
+                  <pic:blipFill>
+                    <a:blip r:embed="rId30"/>
+                    <a:stretch>
+                      <a:fillRect/>
+                    </a:stretch>
+                  </pic:blipFill>
+                  <pic:spPr>
+                    <a:xfrm>
+                      <a:off x="0" y="0"/>
+                      <a:ext cx="5269230" cy="4225290"/>
+                    </a:xfrm>
+                    <a:prstGeom prst="rect">
+                      <a:avLst/>
+                    </a:prstGeom>
+                    <a:noFill/>
+                    <a:ln>
+                      <a:noFill/>
+                    </a:ln>
+                  </pic:spPr>
+                </pic:pic>
+              </a:graphicData>
+            </a:graphic>
+          </wp:inline>
+        </w:drawing>
+      </w:r>
+      <w:r>
+        <w:drawing>
+          <wp:inline distT="0" distB="0" distL="114300" distR="114300">
+            <wp:extent cx="5270500" cy="4046855"/>
+            <wp:effectExtent l="0" t="0" r="6350" b="10795"/>
+            <wp:docPr id="5" name="Picture 16"/>
+            <wp:cNvGraphicFramePr>
+              <a:graphicFrameLocks xmlns:a="http://schemas.openxmlformats.org/drawingml/2006/main" noChangeAspect="1"/>
+            </wp:cNvGraphicFramePr>
+            <a:graphic xmlns:a="http://schemas.openxmlformats.org/drawingml/2006/main">
+              <a:graphicData uri="http://schemas.openxmlformats.org/drawingml/2006/picture">
+                <pic:pic xmlns:pic="http://schemas.openxmlformats.org/drawingml/2006/picture">
+                  <pic:nvPicPr>
+                    <pic:cNvPr id="5" name="Picture 16"/>
+                    <pic:cNvPicPr>
+                      <a:picLocks noChangeAspect="1"/>
+                    </pic:cNvPicPr>
+                  </pic:nvPicPr>
+                  <pic:blipFill>
+                    <a:blip r:embed="rId31"/>
+                    <a:stretch>
+                      <a:fillRect/>
+                    </a:stretch>
+                  </pic:blipFill>
+                  <pic:spPr>
+                    <a:xfrm>
+                      <a:off x="0" y="0"/>
+                      <a:ext cx="5270500" cy="4046855"/>
+                    </a:xfrm>
+                    <a:prstGeom prst="rect">
+                      <a:avLst/>
+                    </a:prstGeom>
+                    <a:noFill/>
+                    <a:ln>
+                      <a:noFill/>
+                    </a:ln>
+                  </pic:spPr>
+                </pic:pic>
+              </a:graphicData>
+            </a:graphic>
+          </wp:inline>
+        </w:drawing>
+      </w:r>
     </w:p>
     <w:p>
       <w:pPr>
@@ -896,8 +1040,6 @@
         </w:rPr>
         <w:fldChar w:fldCharType="end"/>
       </w:r>
-      <w:bookmarkStart w:id="0" w:name="_GoBack"/>
-      <w:bookmarkEnd w:id="0"/>
     </w:p>
     <w:sectPr>
       <w:pgSz w:w="11906" w:h="16838"/>
@@ -1004,7 +1146,7 @@
     <w:lsdException w:unhideWhenUsed="0" w:uiPriority="0" w:semiHidden="0" w:name="Body Text Indent 2"/>
     <w:lsdException w:unhideWhenUsed="0" w:uiPriority="0" w:semiHidden="0" w:name="Body Text Indent 3"/>
     <w:lsdException w:unhideWhenUsed="0" w:uiPriority="0" w:semiHidden="0" w:name="Block Text"/>
-    <w:lsdException w:unhideWhenUsed="0" w:uiPriority="0" w:semiHidden="0" w:name="Hyperlink"/>
+    <w:lsdException w:qFormat="1" w:unhideWhenUsed="0" w:uiPriority="0" w:semiHidden="0" w:name="Hyperlink"/>
     <w:lsdException w:unhideWhenUsed="0" w:uiPriority="0" w:semiHidden="0" w:name="FollowedHyperlink"/>
     <w:lsdException w:qFormat="1" w:unhideWhenUsed="0" w:uiPriority="0" w:semiHidden="0" w:name="Strong"/>
     <w:lsdException w:qFormat="1" w:unhideWhenUsed="0" w:uiPriority="0" w:semiHidden="0" w:name="Emphasis"/>
@@ -1231,6 +1373,7 @@
   <w:style w:type="character" w:styleId="5">
     <w:name w:val="Hyperlink"/>
     <w:basedOn w:val="2"/>
+    <w:qFormat/>
     <w:uiPriority w:val="0"/>
     <w:rPr>
       <w:color w:val="0000FF"/>

--- a/NEWS/django.docx
+++ b/NEWS/django.docx
@@ -810,8 +810,6 @@
           <w:shd w:val="clear" w:fill="auto"/>
         </w:rPr>
       </w:pPr>
-      <w:bookmarkStart w:id="0" w:name="_GoBack"/>
-      <w:bookmarkEnd w:id="0"/>
     </w:p>
     <w:p>
       <w:pPr>
@@ -889,14 +887,6 @@
         <w:spacing w:before="0" w:after="200" w:line="240" w:lineRule="auto"/>
         <w:ind w:left="0" w:right="0" w:firstLine="0"/>
         <w:jc w:val="left"/>
-        <w:rPr>
-          <w:rFonts w:ascii="Calibri" w:hAnsi="Calibri" w:eastAsia="Calibri" w:cs="Calibri"/>
-          <w:color w:val="auto"/>
-          <w:spacing w:val="0"/>
-          <w:position w:val="0"/>
-          <w:sz w:val="22"/>
-          <w:shd w:val="clear" w:fill="auto"/>
-        </w:rPr>
       </w:pPr>
       <w:r>
         <w:drawing>
@@ -991,12 +981,143 @@
         <w:ind w:left="0" w:right="0" w:firstLine="0"/>
         <w:jc w:val="left"/>
         <w:rPr>
-          <w:rFonts w:ascii="Calibri" w:hAnsi="Calibri" w:eastAsia="Calibri" w:cs="Calibri"/>
+          <w:rFonts w:hint="default"/>
+          <w:sz w:val="32"/>
+          <w:szCs w:val="32"/>
+          <w:lang w:val="en-US"/>
+        </w:rPr>
+      </w:pPr>
+      <w:r>
+        <w:rPr>
+          <w:rFonts w:hint="default"/>
+          <w:sz w:val="32"/>
+          <w:szCs w:val="32"/>
+          <w:lang w:val="en-US"/>
+        </w:rPr>
+        <w:t>About page:</w:t>
+      </w:r>
+      <w:r>
+        <w:rPr>
+          <w:rFonts w:hint="default"/>
+          <w:sz w:val="32"/>
+          <w:szCs w:val="32"/>
+          <w:lang w:val="en-US"/>
+        </w:rPr>
+        <w:drawing>
+          <wp:inline distT="0" distB="0" distL="114300" distR="114300">
+            <wp:extent cx="5266690" cy="3155315"/>
+            <wp:effectExtent l="0" t="0" r="10160" b="6985"/>
+            <wp:docPr id="4" name="Picture 4" descr="photo_2024-06-29_03-58-48"/>
+            <wp:cNvGraphicFramePr>
+              <a:graphicFrameLocks xmlns:a="http://schemas.openxmlformats.org/drawingml/2006/main" noChangeAspect="1"/>
+            </wp:cNvGraphicFramePr>
+            <a:graphic xmlns:a="http://schemas.openxmlformats.org/drawingml/2006/main">
+              <a:graphicData uri="http://schemas.openxmlformats.org/drawingml/2006/picture">
+                <pic:pic xmlns:pic="http://schemas.openxmlformats.org/drawingml/2006/picture">
+                  <pic:nvPicPr>
+                    <pic:cNvPr id="4" name="Picture 4" descr="photo_2024-06-29_03-58-48"/>
+                    <pic:cNvPicPr>
+                      <a:picLocks noChangeAspect="1"/>
+                    </pic:cNvPicPr>
+                  </pic:nvPicPr>
+                  <pic:blipFill>
+                    <a:blip r:embed="rId32"/>
+                    <a:stretch>
+                      <a:fillRect/>
+                    </a:stretch>
+                  </pic:blipFill>
+                  <pic:spPr>
+                    <a:xfrm>
+                      <a:off x="0" y="0"/>
+                      <a:ext cx="5266690" cy="3155315"/>
+                    </a:xfrm>
+                    <a:prstGeom prst="rect">
+                      <a:avLst/>
+                    </a:prstGeom>
+                  </pic:spPr>
+                </pic:pic>
+              </a:graphicData>
+            </a:graphic>
+          </wp:inline>
+        </w:drawing>
+      </w:r>
+    </w:p>
+    <w:p>
+      <w:pPr>
+        <w:spacing w:before="0" w:after="200" w:line="240" w:lineRule="auto"/>
+        <w:ind w:left="0" w:right="0" w:firstLine="0"/>
+        <w:jc w:val="left"/>
+        <w:rPr>
+          <w:rFonts w:hint="default"/>
+          <w:sz w:val="32"/>
+          <w:szCs w:val="32"/>
+          <w:lang w:val="en-US"/>
+        </w:rPr>
+      </w:pPr>
+      <w:r>
+        <w:rPr>
+          <w:rFonts w:hint="default" w:ascii="Calibri" w:hAnsi="Calibri" w:eastAsia="Calibri" w:cs="Calibri"/>
           <w:color w:val="auto"/>
           <w:spacing w:val="0"/>
           <w:position w:val="0"/>
           <w:sz w:val="22"/>
           <w:shd w:val="clear" w:fill="auto"/>
+          <w:lang w:val="en-US"/>
+        </w:rPr>
+        <w:drawing>
+          <wp:inline distT="0" distB="0" distL="114300" distR="114300">
+            <wp:extent cx="5266690" cy="3282315"/>
+            <wp:effectExtent l="0" t="0" r="10160" b="13335"/>
+            <wp:docPr id="6" name="Picture 6" descr="photo_2024-06-29_03-58-48 (2)"/>
+            <wp:cNvGraphicFramePr>
+              <a:graphicFrameLocks xmlns:a="http://schemas.openxmlformats.org/drawingml/2006/main" noChangeAspect="1"/>
+            </wp:cNvGraphicFramePr>
+            <a:graphic xmlns:a="http://schemas.openxmlformats.org/drawingml/2006/main">
+              <a:graphicData uri="http://schemas.openxmlformats.org/drawingml/2006/picture">
+                <pic:pic xmlns:pic="http://schemas.openxmlformats.org/drawingml/2006/picture">
+                  <pic:nvPicPr>
+                    <pic:cNvPr id="6" name="Picture 6" descr="photo_2024-06-29_03-58-48 (2)"/>
+                    <pic:cNvPicPr>
+                      <a:picLocks noChangeAspect="1"/>
+                    </pic:cNvPicPr>
+                  </pic:nvPicPr>
+                  <pic:blipFill>
+                    <a:blip r:embed="rId33"/>
+                    <a:stretch>
+                      <a:fillRect/>
+                    </a:stretch>
+                  </pic:blipFill>
+                  <pic:spPr>
+                    <a:xfrm>
+                      <a:off x="0" y="0"/>
+                      <a:ext cx="5266690" cy="3282315"/>
+                    </a:xfrm>
+                    <a:prstGeom prst="rect">
+                      <a:avLst/>
+                    </a:prstGeom>
+                  </pic:spPr>
+                </pic:pic>
+              </a:graphicData>
+            </a:graphic>
+          </wp:inline>
+        </w:drawing>
+      </w:r>
+      <w:bookmarkStart w:id="0" w:name="_GoBack"/>
+      <w:bookmarkEnd w:id="0"/>
+    </w:p>
+    <w:p>
+      <w:pPr>
+        <w:spacing w:before="0" w:after="200" w:line="240" w:lineRule="auto"/>
+        <w:ind w:left="0" w:right="0" w:firstLine="0"/>
+        <w:jc w:val="left"/>
+        <w:rPr>
+          <w:rFonts w:hint="default" w:ascii="Calibri" w:hAnsi="Calibri" w:eastAsia="Calibri" w:cs="Calibri"/>
+          <w:color w:val="auto"/>
+          <w:spacing w:val="0"/>
+          <w:position w:val="0"/>
+          <w:sz w:val="22"/>
+          <w:shd w:val="clear" w:fill="auto"/>
+          <w:lang w:val="en-US"/>
         </w:rPr>
       </w:pPr>
       <w:r>
@@ -1160,7 +1281,7 @@
     <w:lsdException w:unhideWhenUsed="0" w:uiPriority="0" w:semiHidden="0" w:name="HTML Code"/>
     <w:lsdException w:unhideWhenUsed="0" w:uiPriority="0" w:semiHidden="0" w:name="HTML Definition"/>
     <w:lsdException w:unhideWhenUsed="0" w:uiPriority="0" w:semiHidden="0" w:name="HTML Keyboard"/>
-    <w:lsdException w:unhideWhenUsed="0" w:uiPriority="0" w:semiHidden="0" w:name="HTML Preformatted"/>
+    <w:lsdException w:qFormat="1" w:unhideWhenUsed="0" w:uiPriority="0" w:semiHidden="0" w:name="HTML Preformatted"/>
     <w:lsdException w:unhideWhenUsed="0" w:uiPriority="0" w:semiHidden="0" w:name="HTML Sample"/>
     <w:lsdException w:unhideWhenUsed="0" w:uiPriority="0" w:semiHidden="0" w:name="HTML Typewriter"/>
     <w:lsdException w:unhideWhenUsed="0" w:uiPriority="0" w:semiHidden="0" w:name="HTML Variable"/>
@@ -1340,6 +1461,7 @@
   </w:style>
   <w:style w:type="paragraph" w:styleId="4">
     <w:name w:val="HTML Preformatted"/>
+    <w:qFormat/>
     <w:uiPriority w:val="0"/>
     <w:pPr>
       <w:tabs>
